--- a/War Congress Data/Senate - Foreign Affairs/2227.Menendez.3.31.11.docx
+++ b/War Congress Data/Senate - Foreign Affairs/2227.Menendez.3.31.11.docx
@@ -2,7 +2,7 @@
 <file path=word/document.xml><?xml version="1.0" encoding="utf-8"?>
 <w:document xmlns:wpc="http://schemas.microsoft.com/office/word/2010/wordprocessingCanvas" xmlns:mc="http://schemas.openxmlformats.org/markup-compatibility/2006" xmlns:o="urn:schemas-microsoft-com:office:office" xmlns:r="http://schemas.openxmlformats.org/officeDocument/2006/relationships" xmlns:m="http://schemas.openxmlformats.org/officeDocument/2006/math" xmlns:v="urn:schemas-microsoft-com:vml" xmlns:wp14="http://schemas.microsoft.com/office/word/2010/wordprocessingDrawing" xmlns:wp="http://schemas.openxmlformats.org/drawingml/2006/wordprocessingDrawing" xmlns:w10="urn:schemas-microsoft-com:office:word" xmlns:w="http://schemas.openxmlformats.org/wordprocessingml/2006/main" xmlns:w14="http://schemas.microsoft.com/office/word/2010/wordml" xmlns:wpg="http://schemas.microsoft.com/office/word/2010/wordprocessingGroup" xmlns:wpi="http://schemas.microsoft.com/office/word/2010/wordprocessingInk" xmlns:wne="http://schemas.microsoft.com/office/word/2006/wordml" xmlns:wps="http://schemas.microsoft.com/office/word/2010/wordprocessingShape" mc:Ignorable="w14 wp14">
   <w:body>
-    <w:p>
+    <w:p xmlns:wp14="http://schemas.microsoft.com/office/word/2010/wordml" wp14:textId="77777777">
       <w:pPr>
         <w:autoSpaceDE w:val="0"/>
         <w:autoSpaceDN w:val="0"/>
@@ -24,7 +24,7 @@
         <w:t>Thank you, Mr. Chairman.</w:t>
       </w:r>
     </w:p>
-    <w:p>
+    <w:p xmlns:wp14="http://schemas.microsoft.com/office/word/2010/wordml" wp14:textId="77777777">
       <w:pPr>
         <w:autoSpaceDE w:val="0"/>
         <w:autoSpaceDN w:val="0"/>
@@ -46,7 +46,7 @@
         <w:t>Thank you, Mr. Secretary. I admire your stay at the State</w:t>
       </w:r>
     </w:p>
-    <w:p>
+    <w:p xmlns:wp14="http://schemas.microsoft.com/office/word/2010/wordml" wp14:textId="77777777">
       <w:pPr>
         <w:autoSpaceDE w:val="0"/>
         <w:autoSpaceDN w:val="0"/>
@@ -79,7 +79,7 @@
         <w:t xml:space="preserve"> I’m actually going to miss you when you go. Syracuse</w:t>
       </w:r>
     </w:p>
-    <w:p>
+    <w:p xmlns:wp14="http://schemas.microsoft.com/office/word/2010/wordml" wp14:textId="77777777">
       <w:pPr>
         <w:autoSpaceDE w:val="0"/>
         <w:autoSpaceDN w:val="0"/>
@@ -112,8 +112,8 @@
         <w:t xml:space="preserve"> going to end up being a lot better off as a result.</w:t>
       </w:r>
     </w:p>
-    <w:p/>
-    <w:p>
+    <w:p xmlns:wp14="http://schemas.microsoft.com/office/word/2010/wordml" wp14:textId="77777777"/>
+    <w:p xmlns:wp14="http://schemas.microsoft.com/office/word/2010/wordml" wp14:textId="77777777">
       <w:pPr>
         <w:autoSpaceDE w:val="0"/>
         <w:autoSpaceDN w:val="0"/>
@@ -146,7 +146,7 @@
       </w:r>
       <w:proofErr w:type="spellEnd"/>
     </w:p>
-    <w:p>
+    <w:p xmlns:wp14="http://schemas.microsoft.com/office/word/2010/wordml" wp14:textId="77777777">
       <w:pPr>
         <w:autoSpaceDE w:val="0"/>
         <w:autoSpaceDN w:val="0"/>
@@ -179,7 +179,7 @@
         <w:t xml:space="preserve"> with Senator Kirk. I get it. I understand and fully agree</w:t>
       </w:r>
     </w:p>
-    <w:p>
+    <w:p xmlns:wp14="http://schemas.microsoft.com/office/word/2010/wordml" wp14:textId="77777777">
       <w:pPr>
         <w:autoSpaceDE w:val="0"/>
         <w:autoSpaceDN w:val="0"/>
@@ -212,7 +212,7 @@
         <w:t xml:space="preserve"> the need to stop a massacre. I acknowledge that we could</w:t>
       </w:r>
     </w:p>
-    <w:p>
+    <w:p xmlns:wp14="http://schemas.microsoft.com/office/word/2010/wordml" wp14:textId="77777777">
       <w:pPr>
         <w:autoSpaceDE w:val="0"/>
         <w:autoSpaceDN w:val="0"/>
@@ -245,7 +245,7 @@
         <w:t xml:space="preserve"> seen a tremendous outflow of refugees into Egypt trying to</w:t>
       </w:r>
     </w:p>
-    <w:p>
+    <w:p xmlns:wp14="http://schemas.microsoft.com/office/word/2010/wordml" wp14:textId="77777777">
       <w:pPr>
         <w:autoSpaceDE w:val="0"/>
         <w:autoSpaceDN w:val="0"/>
@@ -278,7 +278,7 @@
         <w:t xml:space="preserve"> the impending massacre, and all of the challenges that would</w:t>
       </w:r>
     </w:p>
-    <w:p>
+    <w:p xmlns:wp14="http://schemas.microsoft.com/office/word/2010/wordml" wp14:textId="77777777">
       <w:pPr>
         <w:autoSpaceDE w:val="0"/>
         <w:autoSpaceDN w:val="0"/>
@@ -311,7 +311,7 @@
         <w:t xml:space="preserve"> presented in the transition there.</w:t>
       </w:r>
     </w:p>
-    <w:p>
+    <w:p xmlns:wp14="http://schemas.microsoft.com/office/word/2010/wordml" wp14:textId="77777777">
       <w:pPr>
         <w:autoSpaceDE w:val="0"/>
         <w:autoSpaceDN w:val="0"/>
@@ -333,7 +333,7 @@
         <w:t>What I don’t get, however, is how we reconcile that with your</w:t>
       </w:r>
     </w:p>
-    <w:p>
+    <w:p xmlns:wp14="http://schemas.microsoft.com/office/word/2010/wordml" wp14:textId="77777777">
       <w:pPr>
         <w:autoSpaceDE w:val="0"/>
         <w:autoSpaceDN w:val="0"/>
@@ -366,7 +366,7 @@
         <w:t xml:space="preserve"> that we are not seeking regime change, when the contact</w:t>
       </w:r>
     </w:p>
-    <w:p>
+    <w:p xmlns:wp14="http://schemas.microsoft.com/office/word/2010/wordml" wp14:textId="77777777">
       <w:pPr>
         <w:autoSpaceDE w:val="0"/>
         <w:autoSpaceDN w:val="0"/>
@@ -399,7 +399,7 @@
         <w:t xml:space="preserve"> has sent a strong international message that we must move</w:t>
       </w:r>
     </w:p>
-    <w:p>
+    <w:p xmlns:wp14="http://schemas.microsoft.com/office/word/2010/wordml" wp14:textId="77777777">
       <w:pPr>
         <w:autoSpaceDE w:val="0"/>
         <w:autoSpaceDN w:val="0"/>
@@ -432,7 +432,7 @@
         <w:t xml:space="preserve"> with a representative democratic transition and that</w:t>
       </w:r>
     </w:p>
-    <w:p>
+    <w:p xmlns:wp14="http://schemas.microsoft.com/office/word/2010/wordml" wp14:textId="77777777">
       <w:pPr>
         <w:autoSpaceDE w:val="0"/>
         <w:autoSpaceDN w:val="0"/>
@@ -465,7 +465,7 @@
         <w:t xml:space="preserve"> has lost the legitimacy to lead and must go.</w:t>
       </w:r>
     </w:p>
-    <w:p>
+    <w:p xmlns:wp14="http://schemas.microsoft.com/office/word/2010/wordml" wp14:textId="77777777">
       <w:pPr>
         <w:autoSpaceDE w:val="0"/>
         <w:autoSpaceDN w:val="0"/>
@@ -507,7 +507,7 @@
         <w:t xml:space="preserve"> has lost his legitimacy and must go, but our effort</w:t>
       </w:r>
     </w:p>
-    <w:p>
+    <w:p xmlns:wp14="http://schemas.microsoft.com/office/word/2010/wordml" wp14:textId="77777777">
       <w:pPr>
         <w:autoSpaceDE w:val="0"/>
         <w:autoSpaceDN w:val="0"/>
@@ -540,7 +540,7 @@
         <w:t xml:space="preserve"> not regime change, are you suggesting that, in fact, we can reconcile</w:t>
       </w:r>
     </w:p>
-    <w:p>
+    <w:p xmlns:wp14="http://schemas.microsoft.com/office/word/2010/wordml" wp14:textId="77777777">
       <w:pPr>
         <w:autoSpaceDE w:val="0"/>
         <w:autoSpaceDN w:val="0"/>
@@ -593,7 +593,7 @@
         <w:t xml:space="preserve"> continued rule as having</w:t>
       </w:r>
     </w:p>
-    <w:p>
+    <w:p xmlns:wp14="http://schemas.microsoft.com/office/word/2010/wordml" wp14:textId="77777777">
       <w:pPr>
         <w:autoSpaceDE w:val="0"/>
         <w:autoSpaceDN w:val="0"/>
@@ -626,8 +626,8 @@
         <w:t xml:space="preserve"> our aspirations in this respect?</w:t>
       </w:r>
     </w:p>
-    <w:p/>
-    <w:p>
+    <w:p xmlns:wp14="http://schemas.microsoft.com/office/word/2010/wordml" wp14:textId="77777777"/>
+    <w:p xmlns:wp14="http://schemas.microsoft.com/office/word/2010/wordml" wp14:textId="77777777">
       <w:pPr>
         <w:autoSpaceDE w:val="0"/>
         <w:autoSpaceDN w:val="0"/>
@@ -649,7 +649,7 @@
         <w:t>Our ultimate goal, not through the military</w:t>
       </w:r>
     </w:p>
-    <w:p>
+    <w:p xmlns:wp14="http://schemas.microsoft.com/office/word/2010/wordml" wp14:textId="77777777">
       <w:pPr>
         <w:autoSpaceDE w:val="0"/>
         <w:autoSpaceDN w:val="0"/>
@@ -702,8 +702,8 @@
         <w:t xml:space="preserve"> leave?</w:t>
       </w:r>
     </w:p>
-    <w:p/>
-    <w:p>
+    <w:p xmlns:wp14="http://schemas.microsoft.com/office/word/2010/wordml" wp14:textId="77777777"/>
+    <w:p xmlns:wp14="http://schemas.microsoft.com/office/word/2010/wordml" wp14:textId="77777777">
       <w:pPr>
         <w:autoSpaceDE w:val="0"/>
         <w:autoSpaceDN w:val="0"/>
@@ -725,7 +725,7 @@
         <w:t>Now I understand it, when you phrase it</w:t>
       </w:r>
     </w:p>
-    <w:p>
+    <w:p xmlns:wp14="http://schemas.microsoft.com/office/word/2010/wordml" wp14:textId="77777777">
       <w:pPr>
         <w:autoSpaceDE w:val="0"/>
         <w:autoSpaceDN w:val="0"/>
@@ -758,7 +758,7 @@
         <w:t xml:space="preserve"> way.</w:t>
       </w:r>
     </w:p>
-    <w:p>
+    <w:p xmlns:wp14="http://schemas.microsoft.com/office/word/2010/wordml" wp14:textId="77777777">
       <w:pPr>
         <w:autoSpaceDE w:val="0"/>
         <w:autoSpaceDN w:val="0"/>
@@ -780,7 +780,7 @@
         <w:t>Now, in respect to the Transitional National Council, many</w:t>
       </w:r>
     </w:p>
-    <w:p>
+    <w:p xmlns:wp14="http://schemas.microsoft.com/office/word/2010/wordml" wp14:textId="77777777">
       <w:pPr>
         <w:autoSpaceDE w:val="0"/>
         <w:autoSpaceDN w:val="0"/>
@@ -833,7 +833,7 @@
         <w:t xml:space="preserve"> allegedly being</w:t>
       </w:r>
     </w:p>
-    <w:p>
+    <w:p xmlns:wp14="http://schemas.microsoft.com/office/word/2010/wordml" wp14:textId="77777777">
       <w:pPr>
         <w:autoSpaceDE w:val="0"/>
         <w:autoSpaceDN w:val="0"/>
@@ -866,7 +866,7 @@
         <w:t xml:space="preserve"> and other elements within it. I read in your statement</w:t>
       </w:r>
     </w:p>
-    <w:p>
+    <w:p xmlns:wp14="http://schemas.microsoft.com/office/word/2010/wordml" wp14:textId="77777777">
       <w:pPr>
         <w:autoSpaceDE w:val="0"/>
         <w:autoSpaceDN w:val="0"/>
@@ -899,7 +899,7 @@
         <w:t xml:space="preserve"> the council has publicly stated its commitment to democratic</w:t>
       </w:r>
     </w:p>
-    <w:p>
+    <w:p xmlns:wp14="http://schemas.microsoft.com/office/word/2010/wordml" wp14:textId="77777777">
       <w:pPr>
         <w:autoSpaceDE w:val="0"/>
         <w:autoSpaceDN w:val="0"/>
@@ -932,7 +932,7 @@
         <w:t>, and its rejection of terrorism and extremist organizations,</w:t>
       </w:r>
     </w:p>
-    <w:p>
+    <w:p xmlns:wp14="http://schemas.microsoft.com/office/word/2010/wordml" wp14:textId="77777777">
       <w:pPr>
         <w:autoSpaceDE w:val="0"/>
         <w:autoSpaceDN w:val="0"/>
@@ -965,7 +965,7 @@
         <w:t xml:space="preserve"> al-Qaeda.</w:t>
       </w:r>
     </w:p>
-    <w:p>
+    <w:p xmlns:wp14="http://schemas.microsoft.com/office/word/2010/wordml" wp14:textId="77777777">
       <w:pPr>
         <w:autoSpaceDE w:val="0"/>
         <w:autoSpaceDN w:val="0"/>
@@ -987,8 +987,8 @@
         <w:t>What is our depth of certainty as to that view?</w:t>
       </w:r>
     </w:p>
-    <w:p/>
-    <w:p>
+    <w:p xmlns:wp14="http://schemas.microsoft.com/office/word/2010/wordml" wp14:textId="77777777"/>
+    <w:p xmlns:wp14="http://schemas.microsoft.com/office/word/2010/wordml" wp14:textId="77777777">
       <w:pPr>
         <w:autoSpaceDE w:val="0"/>
         <w:autoSpaceDN w:val="0"/>
@@ -1010,7 +1010,7 @@
         <w:t>I would hope that we learn our lessons from</w:t>
       </w:r>
     </w:p>
-    <w:p>
+    <w:p xmlns:wp14="http://schemas.microsoft.com/office/word/2010/wordml" wp14:textId="77777777">
       <w:pPr>
         <w:autoSpaceDE w:val="0"/>
         <w:autoSpaceDN w:val="0"/>
@@ -1043,7 +1043,7 @@
         <w:t>. We don’t want to end up arming another Taliban. So at the</w:t>
       </w:r>
     </w:p>
-    <w:p>
+    <w:p xmlns:wp14="http://schemas.microsoft.com/office/word/2010/wordml" wp14:textId="77777777">
       <w:pPr>
         <w:autoSpaceDE w:val="0"/>
         <w:autoSpaceDN w:val="0"/>
@@ -1076,7 +1076,7 @@
         <w:t xml:space="preserve"> of the day I assume that we are using every intelligence tool</w:t>
       </w:r>
     </w:p>
-    <w:p>
+    <w:p xmlns:wp14="http://schemas.microsoft.com/office/word/2010/wordml" wp14:textId="77777777">
       <w:pPr>
         <w:autoSpaceDE w:val="0"/>
         <w:autoSpaceDN w:val="0"/>
@@ -1109,8 +1109,8 @@
         <w:t xml:space="preserve"> have to ascertain the nature of this council’s membership.</w:t>
       </w:r>
     </w:p>
-    <w:p/>
-    <w:p>
+    <w:p xmlns:wp14="http://schemas.microsoft.com/office/word/2010/wordml" wp14:textId="77777777"/>
+    <w:p xmlns:wp14="http://schemas.microsoft.com/office/word/2010/wordml" wp14:textId="77777777">
       <w:pPr>
         <w:autoSpaceDE w:val="0"/>
         <w:autoSpaceDN w:val="0"/>
@@ -1132,7 +1132,7 @@
         <w:t>Now, on a related matter, as you may know,</w:t>
       </w:r>
     </w:p>
-    <w:p>
+    <w:p xmlns:wp14="http://schemas.microsoft.com/office/word/2010/wordml" wp14:textId="77777777">
       <w:pPr>
         <w:autoSpaceDE w:val="0"/>
         <w:autoSpaceDN w:val="0"/>
@@ -1154,7 +1154,7 @@
         <w:t>I have been pursuing with other colleagues from the committee the</w:t>
       </w:r>
     </w:p>
-    <w:p>
+    <w:p xmlns:wp14="http://schemas.microsoft.com/office/word/2010/wordml" wp14:textId="77777777">
       <w:pPr>
         <w:autoSpaceDE w:val="0"/>
         <w:autoSpaceDN w:val="0"/>
@@ -1207,7 +1207,7 @@
         <w:t xml:space="preserve"> engagement with the bombing of Pan</w:t>
       </w:r>
     </w:p>
-    <w:p>
+    <w:p xmlns:wp14="http://schemas.microsoft.com/office/word/2010/wordml" wp14:textId="77777777">
       <w:pPr>
         <w:autoSpaceDE w:val="0"/>
         <w:autoSpaceDN w:val="0"/>
@@ -1251,7 +1251,7 @@
       </w:r>
       <w:proofErr w:type="spellEnd"/>
     </w:p>
-    <w:p>
+    <w:p xmlns:wp14="http://schemas.microsoft.com/office/word/2010/wordml" wp14:textId="77777777">
       <w:pPr>
         <w:autoSpaceDE w:val="0"/>
         <w:autoSpaceDN w:val="0"/>
@@ -1304,7 +1304,7 @@
         <w:t xml:space="preserve"> personally</w:t>
       </w:r>
     </w:p>
-    <w:p>
+    <w:p xmlns:wp14="http://schemas.microsoft.com/office/word/2010/wordml" wp14:textId="77777777">
       <w:pPr>
         <w:autoSpaceDE w:val="0"/>
         <w:autoSpaceDN w:val="0"/>
@@ -1337,7 +1337,7 @@
         <w:t xml:space="preserve"> the attack on Pan Am 103 that killed 270 people,</w:t>
       </w:r>
     </w:p>
-    <w:p>
+    <w:p xmlns:wp14="http://schemas.microsoft.com/office/word/2010/wordml" wp14:textId="77777777">
       <w:pPr>
         <w:autoSpaceDE w:val="0"/>
         <w:autoSpaceDN w:val="0"/>
@@ -1390,7 +1390,7 @@
         <w:t>.</w:t>
       </w:r>
     </w:p>
-    <w:p>
+    <w:p xmlns:wp14="http://schemas.microsoft.com/office/word/2010/wordml" wp14:textId="77777777">
       <w:pPr>
         <w:autoSpaceDE w:val="0"/>
         <w:autoSpaceDN w:val="0"/>
@@ -1423,7 +1423,7 @@
         <w:t xml:space="preserve"> is also suspected of being behind the 1985 attacks by</w:t>
       </w:r>
     </w:p>
-    <w:p>
+    <w:p xmlns:wp14="http://schemas.microsoft.com/office/word/2010/wordml" wp14:textId="77777777">
       <w:pPr>
         <w:autoSpaceDE w:val="0"/>
         <w:autoSpaceDN w:val="0"/>
@@ -1456,7 +1456,7 @@
         <w:t xml:space="preserve"> at the airports in Rome and Geneva that killed 19 innocent</w:t>
       </w:r>
     </w:p>
-    <w:p>
+    <w:p xmlns:wp14="http://schemas.microsoft.com/office/word/2010/wordml" wp14:textId="77777777">
       <w:pPr>
         <w:autoSpaceDE w:val="0"/>
         <w:autoSpaceDN w:val="0"/>
@@ -1489,7 +1489,7 @@
         <w:t>, and wounded approximately 140, including an 11-</w:t>
       </w:r>
     </w:p>
-    <w:p>
+    <w:p xmlns:wp14="http://schemas.microsoft.com/office/word/2010/wordml" wp14:textId="77777777">
       <w:pPr>
         <w:autoSpaceDE w:val="0"/>
         <w:autoSpaceDN w:val="0"/>
@@ -1522,7 +1522,7 @@
         <w:t xml:space="preserve"> American child.</w:t>
       </w:r>
     </w:p>
-    <w:p>
+    <w:p xmlns:wp14="http://schemas.microsoft.com/office/word/2010/wordml" wp14:textId="77777777">
       <w:pPr>
         <w:autoSpaceDE w:val="0"/>
         <w:autoSpaceDN w:val="0"/>
@@ -1564,7 +1564,7 @@
         <w:t xml:space="preserve"> taking to ensure</w:t>
       </w:r>
     </w:p>
-    <w:p>
+    <w:p xmlns:wp14="http://schemas.microsoft.com/office/word/2010/wordml" wp14:textId="77777777">
       <w:pPr>
         <w:autoSpaceDE w:val="0"/>
         <w:autoSpaceDN w:val="0"/>
@@ -1597,7 +1597,7 @@
         <w:t xml:space="preserve"> we take this moment—I know that there’s a bigger issue here,</w:t>
       </w:r>
     </w:p>
-    <w:p>
+    <w:p xmlns:wp14="http://schemas.microsoft.com/office/word/2010/wordml" wp14:textId="77777777">
       <w:pPr>
         <w:autoSpaceDE w:val="0"/>
         <w:autoSpaceDN w:val="0"/>
@@ -1630,7 +1630,7 @@
         <w:t xml:space="preserve"> we can do multiple things at once, I would hope, as the greatest</w:t>
       </w:r>
     </w:p>
-    <w:p>
+    <w:p xmlns:wp14="http://schemas.microsoft.com/office/word/2010/wordml" wp14:textId="77777777">
       <w:pPr>
         <w:autoSpaceDE w:val="0"/>
         <w:autoSpaceDN w:val="0"/>
@@ -1663,7 +1663,7 @@
         <w:t xml:space="preserve"> on the face of the Earth—to collect the evidence about</w:t>
       </w:r>
     </w:p>
-    <w:p>
+    <w:p xmlns:wp14="http://schemas.microsoft.com/office/word/2010/wordml" wp14:textId="77777777">
       <w:pPr>
         <w:autoSpaceDE w:val="0"/>
         <w:autoSpaceDN w:val="0"/>
@@ -1696,7 +1696,7 @@
         <w:t xml:space="preserve"> Pan Am bombing and other terrorist acts perpetuated and</w:t>
       </w:r>
     </w:p>
-    <w:p>
+    <w:p xmlns:wp14="http://schemas.microsoft.com/office/word/2010/wordml" wp14:textId="77777777">
       <w:pPr>
         <w:autoSpaceDE w:val="0"/>
         <w:autoSpaceDN w:val="0"/>
@@ -1750,7 +1750,7 @@
         <w:t xml:space="preserve"> that the former justice minister or other</w:t>
       </w:r>
     </w:p>
-    <w:p>
+    <w:p xmlns:wp14="http://schemas.microsoft.com/office/word/2010/wordml" wp14:textId="77777777">
       <w:pPr>
         <w:autoSpaceDE w:val="0"/>
         <w:autoSpaceDN w:val="0"/>
@@ -1783,7 +1783,7 @@
         <w:t xml:space="preserve"> Libyan officials may have? What are we doing specifically?</w:t>
       </w:r>
     </w:p>
-    <w:p>
+    <w:p xmlns:wp14="http://schemas.microsoft.com/office/word/2010/wordml" wp14:textId="77777777">
       <w:pPr>
         <w:autoSpaceDE w:val="0"/>
         <w:autoSpaceDN w:val="0"/>
@@ -1805,7 +1805,7 @@
         <w:t>My second question relates to the recent defection of the Foreign</w:t>
       </w:r>
     </w:p>
-    <w:p>
+    <w:p xmlns:wp14="http://schemas.microsoft.com/office/word/2010/wordml" wp14:textId="77777777">
       <w:pPr>
         <w:autoSpaceDE w:val="0"/>
         <w:autoSpaceDN w:val="0"/>
@@ -1858,7 +1858,7 @@
         <w:t xml:space="preserve"> He may very well likely have had a hand in</w:t>
       </w:r>
     </w:p>
-    <w:p>
+    <w:p xmlns:wp14="http://schemas.microsoft.com/office/word/2010/wordml" wp14:textId="77777777">
       <w:pPr>
         <w:autoSpaceDE w:val="0"/>
         <w:autoSpaceDN w:val="0"/>
@@ -1891,7 +1891,7 @@
         <w:t xml:space="preserve"> planning of the Pan Am bombing. I am concerned that a man</w:t>
       </w:r>
     </w:p>
-    <w:p>
+    <w:p xmlns:wp14="http://schemas.microsoft.com/office/word/2010/wordml" wp14:textId="77777777">
       <w:pPr>
         <w:autoSpaceDE w:val="0"/>
         <w:autoSpaceDN w:val="0"/>
@@ -1924,7 +1924,7 @@
         <w:t xml:space="preserve"> at a minimum may be responsible for countless deaths and</w:t>
       </w:r>
     </w:p>
-    <w:p>
+    <w:p xmlns:wp14="http://schemas.microsoft.com/office/word/2010/wordml" wp14:textId="77777777">
       <w:pPr>
         <w:autoSpaceDE w:val="0"/>
         <w:autoSpaceDN w:val="0"/>
@@ -1957,7 +1957,7 @@
         <w:t xml:space="preserve"> rights abuses in Libya saw the writing on the wall and</w:t>
       </w:r>
     </w:p>
-    <w:p>
+    <w:p xmlns:wp14="http://schemas.microsoft.com/office/word/2010/wordml" wp14:textId="77777777">
       <w:pPr>
         <w:autoSpaceDE w:val="0"/>
         <w:autoSpaceDN w:val="0"/>
@@ -1990,7 +1990,7 @@
         <w:t xml:space="preserve"> it to be in his best interests to switch sides at a propitious</w:t>
       </w:r>
     </w:p>
-    <w:p>
+    <w:p xmlns:wp14="http://schemas.microsoft.com/office/word/2010/wordml" wp14:textId="77777777">
       <w:pPr>
         <w:autoSpaceDE w:val="0"/>
         <w:autoSpaceDN w:val="0"/>
@@ -2023,7 +2023,7 @@
         <w:t xml:space="preserve"> for himself and try to insert himself in a powerful role within</w:t>
       </w:r>
     </w:p>
-    <w:p>
+    <w:p xmlns:wp14="http://schemas.microsoft.com/office/word/2010/wordml" wp14:textId="77777777">
       <w:pPr>
         <w:autoSpaceDE w:val="0"/>
         <w:autoSpaceDN w:val="0"/>
@@ -2056,7 +2056,7 @@
         <w:t xml:space="preserve"> Transitional National Council.</w:t>
       </w:r>
     </w:p>
-    <w:p>
+    <w:p xmlns:wp14="http://schemas.microsoft.com/office/word/2010/wordml" wp14:textId="77777777">
       <w:pPr>
         <w:autoSpaceDE w:val="0"/>
         <w:autoSpaceDN w:val="0"/>
@@ -2089,7 +2089,7 @@
       </w:r>
       <w:proofErr w:type="gramEnd"/>
     </w:p>
-    <w:p>
+    <w:p xmlns:wp14="http://schemas.microsoft.com/office/word/2010/wordml" wp14:textId="77777777">
       <w:pPr>
         <w:autoSpaceDE w:val="0"/>
         <w:autoSpaceDN w:val="0"/>
@@ -2122,7 +2122,7 @@
         <w:t>, if so, are we ready in both of these cases to, one, amass the</w:t>
       </w:r>
     </w:p>
-    <w:p>
+    <w:p xmlns:wp14="http://schemas.microsoft.com/office/word/2010/wordml" wp14:textId="77777777">
       <w:pPr>
         <w:autoSpaceDE w:val="0"/>
         <w:autoSpaceDN w:val="0"/>
@@ -2155,8 +2155,8 @@
         <w:t>, and, two, use that evidence?</w:t>
       </w:r>
     </w:p>
-    <w:p/>
-    <w:p>
+    <w:p xmlns:wp14="http://schemas.microsoft.com/office/word/2010/wordml" wp14:textId="77777777"/>
+    <w:p xmlns:wp14="http://schemas.microsoft.com/office/word/2010/wordml" wp14:textId="77777777">
       <w:pPr>
         <w:autoSpaceDE w:val="0"/>
         <w:autoSpaceDN w:val="0"/>
@@ -2178,7 +2178,7 @@
         <w:t>I don’t want you to give me specifics and I</w:t>
       </w:r>
     </w:p>
-    <w:p>
+    <w:p xmlns:wp14="http://schemas.microsoft.com/office/word/2010/wordml" wp14:textId="77777777">
       <w:pPr>
         <w:autoSpaceDE w:val="0"/>
         <w:autoSpaceDN w:val="0"/>
@@ -2211,7 +2211,7 @@
         <w:t xml:space="preserve"> all about grand juries. The question is are we making it a</w:t>
       </w:r>
     </w:p>
-    <w:p>
+    <w:p xmlns:wp14="http://schemas.microsoft.com/office/word/2010/wordml" wp14:textId="77777777">
       <w:pPr>
         <w:autoSpaceDE w:val="0"/>
         <w:autoSpaceDN w:val="0"/>
@@ -2244,7 +2244,7 @@
         <w:t xml:space="preserve"> to ensure that we take advantage of this opportunity to get</w:t>
       </w:r>
     </w:p>
-    <w:p>
+    <w:p xmlns:wp14="http://schemas.microsoft.com/office/word/2010/wordml" wp14:textId="77777777">
       <w:pPr>
         <w:autoSpaceDE w:val="0"/>
         <w:autoSpaceDN w:val="0"/>
@@ -2277,7 +2277,7 @@
         <w:t xml:space="preserve"> and evidence that could be brought to court, whether</w:t>
       </w:r>
     </w:p>
-    <w:p>
+    <w:p xmlns:wp14="http://schemas.microsoft.com/office/word/2010/wordml" wp14:textId="77777777">
       <w:pPr>
         <w:autoSpaceDE w:val="0"/>
         <w:autoSpaceDN w:val="0"/>
@@ -2310,7 +2310,7 @@
         <w:t xml:space="preserve"> the International Criminal Court or even in the courts of the</w:t>
       </w:r>
     </w:p>
-    <w:p>
+    <w:p xmlns:wp14="http://schemas.microsoft.com/office/word/2010/wordml" wp14:textId="77777777">
       <w:pPr>
         <w:autoSpaceDE w:val="0"/>
         <w:autoSpaceDN w:val="0"/>
@@ -2332,8 +2332,8 @@
         <w:t>United States?</w:t>
       </w:r>
     </w:p>
-    <w:p/>
-    <w:p>
+    <w:p xmlns:wp14="http://schemas.microsoft.com/office/word/2010/wordml" wp14:textId="77777777"/>
+    <w:p xmlns:wp14="http://schemas.microsoft.com/office/word/2010/wordml" wp14:textId="77777777">
       <w:pPr>
         <w:autoSpaceDE w:val="0"/>
         <w:autoSpaceDN w:val="0"/>
@@ -2355,7 +2355,7 @@
         <w:t>Well, my time has expired. I just want to</w:t>
       </w:r>
     </w:p>
-    <w:p>
+    <w:p xmlns:wp14="http://schemas.microsoft.com/office/word/2010/wordml" wp14:textId="77777777">
       <w:pPr>
         <w:autoSpaceDE w:val="0"/>
         <w:autoSpaceDN w:val="0"/>
@@ -2388,7 +2388,7 @@
         <w:t xml:space="preserve"> that I hope that when this chapter has passed I won’t have</w:t>
       </w:r>
     </w:p>
-    <w:p>
+    <w:p xmlns:wp14="http://schemas.microsoft.com/office/word/2010/wordml" wp14:textId="77777777">
       <w:pPr>
         <w:autoSpaceDE w:val="0"/>
         <w:autoSpaceDN w:val="0"/>
@@ -2421,7 +2421,7 @@
         <w:t xml:space="preserve"> here from the State Department or the Justice Department</w:t>
       </w:r>
     </w:p>
-    <w:p>
+    <w:p xmlns:wp14="http://schemas.microsoft.com/office/word/2010/wordml" wp14:textId="77777777">
       <w:pPr>
         <w:autoSpaceDE w:val="0"/>
         <w:autoSpaceDN w:val="0"/>
@@ -2454,7 +2454,7 @@
         <w:t xml:space="preserve"> me how we lost the opportunity to document whatever</w:t>
       </w:r>
     </w:p>
-    <w:p>
+    <w:p xmlns:wp14="http://schemas.microsoft.com/office/word/2010/wordml" wp14:textId="77777777">
       <w:pPr>
         <w:autoSpaceDE w:val="0"/>
         <w:autoSpaceDN w:val="0"/>
@@ -2487,7 +2487,7 @@
         <w:t xml:space="preserve"> could be deduced from these individuals as to the involvement</w:t>
       </w:r>
     </w:p>
-    <w:p>
+    <w:p xmlns:wp14="http://schemas.microsoft.com/office/word/2010/wordml" wp14:textId="77777777">
       <w:pPr>
         <w:autoSpaceDE w:val="0"/>
         <w:autoSpaceDN w:val="0"/>
@@ -2540,17 +2540,18 @@
         <w:t xml:space="preserve"> and others in the killing of U.S. citizens.</w:t>
       </w:r>
     </w:p>
-    <w:p/>
-    <w:p>
-      <w:bookmarkStart w:id="0" w:name="_GoBack"/>
+    <w:p xmlns:wp14="http://schemas.microsoft.com/office/word/2010/wordml" wp14:textId="77777777"/>
+    <w:p xmlns:wp14="http://schemas.microsoft.com/office/word/2010/wordml" wp14:textId="77777777">
+      <w:bookmarkStart w:name="_GoBack" w:id="0"/>
       <w:bookmarkEnd w:id="0"/>
     </w:p>
     <w:sectPr>
       <w:headerReference w:type="default" r:id="rId7"/>
-      <w:pgSz w:w="12240" w:h="15840"/>
+      <w:pgSz w:w="12240" w:h="15840" w:orient="portrait"/>
       <w:pgMar w:top="1440" w:right="1440" w:bottom="1440" w:left="1440" w:header="720" w:footer="720" w:gutter="0"/>
       <w:cols w:space="720"/>
       <w:docGrid w:linePitch="360"/>
+      <w:footerReference w:type="default" r:id="R1774a0caa8d949ba"/>
     </w:sectPr>
   </w:body>
 </w:document>
@@ -2559,33 +2560,101 @@
 <file path=word/endnotes.xml><?xml version="1.0" encoding="utf-8"?>
 <w:endnotes xmlns:wpc="http://schemas.microsoft.com/office/word/2010/wordprocessingCanvas" xmlns:mc="http://schemas.openxmlformats.org/markup-compatibility/2006" xmlns:o="urn:schemas-microsoft-com:office:office" xmlns:r="http://schemas.openxmlformats.org/officeDocument/2006/relationships" xmlns:m="http://schemas.openxmlformats.org/officeDocument/2006/math" xmlns:v="urn:schemas-microsoft-com:vml" xmlns:wp14="http://schemas.microsoft.com/office/word/2010/wordprocessingDrawing" xmlns:wp="http://schemas.openxmlformats.org/drawingml/2006/wordprocessingDrawing" xmlns:w10="urn:schemas-microsoft-com:office:word" xmlns:w="http://schemas.openxmlformats.org/wordprocessingml/2006/main" xmlns:w14="http://schemas.microsoft.com/office/word/2010/wordml" xmlns:wpg="http://schemas.microsoft.com/office/word/2010/wordprocessingGroup" xmlns:wpi="http://schemas.microsoft.com/office/word/2010/wordprocessingInk" xmlns:wne="http://schemas.microsoft.com/office/word/2006/wordml" xmlns:wps="http://schemas.microsoft.com/office/word/2010/wordprocessingShape" mc:Ignorable="w14 wp14">
   <w:endnote w:type="separator" w:id="-1">
-    <w:p>
+    <w:p xmlns:wp14="http://schemas.microsoft.com/office/word/2010/wordml" wp14:textId="77777777">
       <w:r>
         <w:separator/>
       </w:r>
     </w:p>
   </w:endnote>
   <w:endnote w:type="continuationSeparator" w:id="0">
-    <w:p>
+    <w:p xmlns:wp14="http://schemas.microsoft.com/office/word/2010/wordml" wp14:textId="77777777">
       <w:r>
         <w:continuationSeparator/>
       </w:r>
     </w:p>
   </w:endnote>
 </w:endnotes>
+</file>
+
+<file path=word/footer.xml><?xml version="1.0" encoding="utf-8"?>
+<w:ftr xmlns:w14="http://schemas.microsoft.com/office/word/2010/wordml" xmlns:w="http://schemas.openxmlformats.org/wordprocessingml/2006/main">
+  <w:tbl>
+    <w:tblPr>
+      <w:tblStyle w:val="TableNormal"/>
+      <w:bidiVisual w:val="0"/>
+      <w:tblW w:w="0" w:type="auto"/>
+      <w:tblLayout w:type="fixed"/>
+      <w:tblLook w:val="04A0" w:firstRow="1" w:lastRow="0" w:firstColumn="1" w:lastColumn="0" w:noHBand="0" w:noVBand="1"/>
+    </w:tblPr>
+    <w:tblGrid>
+      <w:gridCol w:w="3120"/>
+      <w:gridCol w:w="3120"/>
+      <w:gridCol w:w="3120"/>
+    </w:tblGrid>
+    <w:tr>
+      <w:tc>
+        <w:tcPr>
+          <w:tcW w:w="3120" w:type="dxa"/>
+          <w:tcMar/>
+        </w:tcPr>
+        <w:p>
+          <w:pPr>
+            <w:pStyle w:val="Header"/>
+            <w:bidi w:val="0"/>
+            <w:ind w:left="-115"/>
+            <w:jc w:val="left"/>
+          </w:pPr>
+        </w:p>
+      </w:tc>
+      <w:tc>
+        <w:tcPr>
+          <w:tcW w:w="3120" w:type="dxa"/>
+          <w:tcMar/>
+        </w:tcPr>
+        <w:p>
+          <w:pPr>
+            <w:pStyle w:val="Header"/>
+            <w:bidi w:val="0"/>
+            <w:jc w:val="center"/>
+          </w:pPr>
+        </w:p>
+      </w:tc>
+      <w:tc>
+        <w:tcPr>
+          <w:tcW w:w="3120" w:type="dxa"/>
+          <w:tcMar/>
+        </w:tcPr>
+        <w:p>
+          <w:pPr>
+            <w:pStyle w:val="Header"/>
+            <w:bidi w:val="0"/>
+            <w:ind w:right="-115"/>
+            <w:jc w:val="right"/>
+          </w:pPr>
+        </w:p>
+      </w:tc>
+    </w:tr>
+  </w:tbl>
+  <w:p>
+    <w:pPr>
+      <w:pStyle w:val="Footer"/>
+      <w:bidi w:val="0"/>
+    </w:pPr>
+  </w:p>
+</w:ftr>
 </file>
 
 <file path=word/footnotes.xml><?xml version="1.0" encoding="utf-8"?>
 <w:footnotes xmlns:wpc="http://schemas.microsoft.com/office/word/2010/wordprocessingCanvas" xmlns:mc="http://schemas.openxmlformats.org/markup-compatibility/2006" xmlns:o="urn:schemas-microsoft-com:office:office" xmlns:r="http://schemas.openxmlformats.org/officeDocument/2006/relationships" xmlns:m="http://schemas.openxmlformats.org/officeDocument/2006/math" xmlns:v="urn:schemas-microsoft-com:vml" xmlns:wp14="http://schemas.microsoft.com/office/word/2010/wordprocessingDrawing" xmlns:wp="http://schemas.openxmlformats.org/drawingml/2006/wordprocessingDrawing" xmlns:w10="urn:schemas-microsoft-com:office:word" xmlns:w="http://schemas.openxmlformats.org/wordprocessingml/2006/main" xmlns:w14="http://schemas.microsoft.com/office/word/2010/wordml" xmlns:wpg="http://schemas.microsoft.com/office/word/2010/wordprocessingGroup" xmlns:wpi="http://schemas.microsoft.com/office/word/2010/wordprocessingInk" xmlns:wne="http://schemas.microsoft.com/office/word/2006/wordml" xmlns:wps="http://schemas.microsoft.com/office/word/2010/wordprocessingShape" mc:Ignorable="w14 wp14">
   <w:footnote w:type="separator" w:id="-1">
-    <w:p>
+    <w:p xmlns:wp14="http://schemas.microsoft.com/office/word/2010/wordml" wp14:textId="77777777">
       <w:r>
         <w:separator/>
       </w:r>
     </w:p>
   </w:footnote>
   <w:footnote w:type="continuationSeparator" w:id="0">
-    <w:p>
+    <w:p xmlns:wp14="http://schemas.microsoft.com/office/word/2010/wordml" wp14:textId="77777777">
       <w:r>
         <w:continuationSeparator/>
       </w:r>
@@ -2596,7 +2665,7 @@
 
 <file path=word/header1.xml><?xml version="1.0" encoding="utf-8"?>
 <w:hdr xmlns:wpc="http://schemas.microsoft.com/office/word/2010/wordprocessingCanvas" xmlns:mc="http://schemas.openxmlformats.org/markup-compatibility/2006" xmlns:o="urn:schemas-microsoft-com:office:office" xmlns:r="http://schemas.openxmlformats.org/officeDocument/2006/relationships" xmlns:m="http://schemas.openxmlformats.org/officeDocument/2006/math" xmlns:v="urn:schemas-microsoft-com:vml" xmlns:wp14="http://schemas.microsoft.com/office/word/2010/wordprocessingDrawing" xmlns:wp="http://schemas.openxmlformats.org/drawingml/2006/wordprocessingDrawing" xmlns:w10="urn:schemas-microsoft-com:office:word" xmlns:w="http://schemas.openxmlformats.org/wordprocessingml/2006/main" xmlns:w14="http://schemas.microsoft.com/office/word/2010/wordml" xmlns:wpg="http://schemas.microsoft.com/office/word/2010/wordprocessingGroup" xmlns:wpi="http://schemas.microsoft.com/office/word/2010/wordprocessingInk" xmlns:wne="http://schemas.microsoft.com/office/word/2006/wordml" xmlns:wps="http://schemas.microsoft.com/office/word/2010/wordprocessingShape" mc:Ignorable="w14 wp14">
-  <w:p>
+  <w:p xmlns:wp14="http://schemas.microsoft.com/office/word/2010/wordml" wp14:textId="77777777">
     <w:pPr>
       <w:pStyle w:val="Header"/>
     </w:pPr>
@@ -2604,13 +2673,13 @@
       <w:t>Menendez</w:t>
     </w:r>
     <w:r>
-      <w:ptab w:relativeTo="margin" w:alignment="center" w:leader="none"/>
+      <w:ptab w:alignment="center" w:relativeTo="margin" w:leader="none"/>
     </w:r>
     <w:r>
       <w:t>Libya</w:t>
     </w:r>
     <w:r>
-      <w:ptab w:relativeTo="margin" w:alignment="right" w:leader="none"/>
+      <w:ptab w:alignment="right" w:relativeTo="margin" w:leader="none"/>
     </w:r>
     <w:r>
       <w:t>31 March 2011</w:t>
@@ -2620,11 +2689,11 @@
 </file>
 
 <file path=word/styles.xml><?xml version="1.0" encoding="utf-8"?>
-<w:styles xmlns:mc="http://schemas.openxmlformats.org/markup-compatibility/2006" xmlns:r="http://schemas.openxmlformats.org/officeDocument/2006/relationships" xmlns:w="http://schemas.openxmlformats.org/wordprocessingml/2006/main" xmlns:w14="http://schemas.microsoft.com/office/word/2010/wordml" mc:Ignorable="w14">
+<w:styles xmlns:wp14="http://schemas.microsoft.com/office/word/2010/wordprocessingDrawing" xmlns:mc="http://schemas.openxmlformats.org/markup-compatibility/2006" xmlns:r="http://schemas.openxmlformats.org/officeDocument/2006/relationships" xmlns:w="http://schemas.openxmlformats.org/wordprocessingml/2006/main" xmlns:w14="http://schemas.microsoft.com/office/word/2010/wordml" mc:Ignorable="w14 wp14">
   <w:docDefaults>
     <w:rPrDefault>
       <w:rPr>
-        <w:rFonts w:asciiTheme="minorHAnsi" w:eastAsiaTheme="minorHAnsi" w:hAnsiTheme="minorHAnsi" w:cstheme="minorBidi"/>
+        <w:rFonts w:asciiTheme="minorHAnsi" w:hAnsiTheme="minorHAnsi" w:eastAsiaTheme="minorHAnsi" w:cstheme="minorBidi"/>
         <w:sz w:val="22"/>
         <w:szCs w:val="22"/>
         <w:lang w:val="en-US" w:eastAsia="en-US" w:bidi="ar-SA"/>
@@ -2633,8 +2702,8 @@
     <w:pPrDefault/>
   </w:docDefaults>
   <w:latentStyles w:defLockedState="0" w:defUIPriority="99" w:defSemiHidden="1" w:defUnhideWhenUsed="1" w:defQFormat="0" w:count="267">
-    <w:lsdException w:name="Normal" w:semiHidden="0" w:uiPriority="0" w:unhideWhenUsed="0" w:qFormat="1"/>
-    <w:lsdException w:name="heading 1" w:semiHidden="0" w:uiPriority="9" w:unhideWhenUsed="0" w:qFormat="1"/>
+    <w:lsdException w:name="Normal" w:uiPriority="0" w:semiHidden="0" w:unhideWhenUsed="0" w:qFormat="1"/>
+    <w:lsdException w:name="heading 1" w:uiPriority="9" w:semiHidden="0" w:unhideWhenUsed="0" w:qFormat="1"/>
     <w:lsdException w:name="heading 2" w:uiPriority="9" w:qFormat="1"/>
     <w:lsdException w:name="heading 3" w:uiPriority="9" w:qFormat="1"/>
     <w:lsdException w:name="heading 4" w:uiPriority="9" w:qFormat="1"/>
@@ -2653,136 +2722,136 @@
     <w:lsdException w:name="toc 8" w:uiPriority="39"/>
     <w:lsdException w:name="toc 9" w:uiPriority="39"/>
     <w:lsdException w:name="caption" w:uiPriority="35" w:qFormat="1"/>
-    <w:lsdException w:name="Title" w:semiHidden="0" w:uiPriority="10" w:unhideWhenUsed="0" w:qFormat="1"/>
+    <w:lsdException w:name="Title" w:uiPriority="10" w:semiHidden="0" w:unhideWhenUsed="0" w:qFormat="1"/>
     <w:lsdException w:name="Default Paragraph Font" w:uiPriority="1"/>
-    <w:lsdException w:name="Subtitle" w:semiHidden="0" w:uiPriority="11" w:unhideWhenUsed="0" w:qFormat="1"/>
-    <w:lsdException w:name="Strong" w:semiHidden="0" w:uiPriority="22" w:unhideWhenUsed="0" w:qFormat="1"/>
-    <w:lsdException w:name="Emphasis" w:semiHidden="0" w:uiPriority="20" w:unhideWhenUsed="0" w:qFormat="1"/>
-    <w:lsdException w:name="Table Grid" w:semiHidden="0" w:uiPriority="59" w:unhideWhenUsed="0"/>
+    <w:lsdException w:name="Subtitle" w:uiPriority="11" w:semiHidden="0" w:unhideWhenUsed="0" w:qFormat="1"/>
+    <w:lsdException w:name="Strong" w:uiPriority="22" w:semiHidden="0" w:unhideWhenUsed="0" w:qFormat="1"/>
+    <w:lsdException w:name="Emphasis" w:uiPriority="20" w:semiHidden="0" w:unhideWhenUsed="0" w:qFormat="1"/>
+    <w:lsdException w:name="Table Grid" w:uiPriority="59" w:semiHidden="0" w:unhideWhenUsed="0"/>
     <w:lsdException w:name="Placeholder Text" w:unhideWhenUsed="0"/>
-    <w:lsdException w:name="No Spacing" w:semiHidden="0" w:uiPriority="1" w:unhideWhenUsed="0" w:qFormat="1"/>
-    <w:lsdException w:name="Light Shading" w:semiHidden="0" w:uiPriority="60" w:unhideWhenUsed="0"/>
-    <w:lsdException w:name="Light List" w:semiHidden="0" w:uiPriority="61" w:unhideWhenUsed="0"/>
-    <w:lsdException w:name="Light Grid" w:semiHidden="0" w:uiPriority="62" w:unhideWhenUsed="0"/>
-    <w:lsdException w:name="Medium Shading 1" w:semiHidden="0" w:uiPriority="63" w:unhideWhenUsed="0"/>
-    <w:lsdException w:name="Medium Shading 2" w:semiHidden="0" w:uiPriority="64" w:unhideWhenUsed="0"/>
-    <w:lsdException w:name="Medium List 1" w:semiHidden="0" w:uiPriority="65" w:unhideWhenUsed="0"/>
-    <w:lsdException w:name="Medium List 2" w:semiHidden="0" w:uiPriority="66" w:unhideWhenUsed="0"/>
-    <w:lsdException w:name="Medium Grid 1" w:semiHidden="0" w:uiPriority="67" w:unhideWhenUsed="0"/>
-    <w:lsdException w:name="Medium Grid 2" w:semiHidden="0" w:uiPriority="68" w:unhideWhenUsed="0"/>
-    <w:lsdException w:name="Medium Grid 3" w:semiHidden="0" w:uiPriority="69" w:unhideWhenUsed="0"/>
-    <w:lsdException w:name="Dark List" w:semiHidden="0" w:uiPriority="70" w:unhideWhenUsed="0"/>
-    <w:lsdException w:name="Colorful Shading" w:semiHidden="0" w:uiPriority="71" w:unhideWhenUsed="0"/>
-    <w:lsdException w:name="Colorful List" w:semiHidden="0" w:uiPriority="72" w:unhideWhenUsed="0"/>
-    <w:lsdException w:name="Colorful Grid" w:semiHidden="0" w:uiPriority="73" w:unhideWhenUsed="0"/>
-    <w:lsdException w:name="Light Shading Accent 1" w:semiHidden="0" w:uiPriority="60" w:unhideWhenUsed="0"/>
-    <w:lsdException w:name="Light List Accent 1" w:semiHidden="0" w:uiPriority="61" w:unhideWhenUsed="0"/>
-    <w:lsdException w:name="Light Grid Accent 1" w:semiHidden="0" w:uiPriority="62" w:unhideWhenUsed="0"/>
-    <w:lsdException w:name="Medium Shading 1 Accent 1" w:semiHidden="0" w:uiPriority="63" w:unhideWhenUsed="0"/>
-    <w:lsdException w:name="Medium Shading 2 Accent 1" w:semiHidden="0" w:uiPriority="64" w:unhideWhenUsed="0"/>
-    <w:lsdException w:name="Medium List 1 Accent 1" w:semiHidden="0" w:uiPriority="65" w:unhideWhenUsed="0"/>
+    <w:lsdException w:name="No Spacing" w:uiPriority="1" w:semiHidden="0" w:unhideWhenUsed="0" w:qFormat="1"/>
+    <w:lsdException w:name="Light Shading" w:uiPriority="60" w:semiHidden="0" w:unhideWhenUsed="0"/>
+    <w:lsdException w:name="Light List" w:uiPriority="61" w:semiHidden="0" w:unhideWhenUsed="0"/>
+    <w:lsdException w:name="Light Grid" w:uiPriority="62" w:semiHidden="0" w:unhideWhenUsed="0"/>
+    <w:lsdException w:name="Medium Shading 1" w:uiPriority="63" w:semiHidden="0" w:unhideWhenUsed="0"/>
+    <w:lsdException w:name="Medium Shading 2" w:uiPriority="64" w:semiHidden="0" w:unhideWhenUsed="0"/>
+    <w:lsdException w:name="Medium List 1" w:uiPriority="65" w:semiHidden="0" w:unhideWhenUsed="0"/>
+    <w:lsdException w:name="Medium List 2" w:uiPriority="66" w:semiHidden="0" w:unhideWhenUsed="0"/>
+    <w:lsdException w:name="Medium Grid 1" w:uiPriority="67" w:semiHidden="0" w:unhideWhenUsed="0"/>
+    <w:lsdException w:name="Medium Grid 2" w:uiPriority="68" w:semiHidden="0" w:unhideWhenUsed="0"/>
+    <w:lsdException w:name="Medium Grid 3" w:uiPriority="69" w:semiHidden="0" w:unhideWhenUsed="0"/>
+    <w:lsdException w:name="Dark List" w:uiPriority="70" w:semiHidden="0" w:unhideWhenUsed="0"/>
+    <w:lsdException w:name="Colorful Shading" w:uiPriority="71" w:semiHidden="0" w:unhideWhenUsed="0"/>
+    <w:lsdException w:name="Colorful List" w:uiPriority="72" w:semiHidden="0" w:unhideWhenUsed="0"/>
+    <w:lsdException w:name="Colorful Grid" w:uiPriority="73" w:semiHidden="0" w:unhideWhenUsed="0"/>
+    <w:lsdException w:name="Light Shading Accent 1" w:uiPriority="60" w:semiHidden="0" w:unhideWhenUsed="0"/>
+    <w:lsdException w:name="Light List Accent 1" w:uiPriority="61" w:semiHidden="0" w:unhideWhenUsed="0"/>
+    <w:lsdException w:name="Light Grid Accent 1" w:uiPriority="62" w:semiHidden="0" w:unhideWhenUsed="0"/>
+    <w:lsdException w:name="Medium Shading 1 Accent 1" w:uiPriority="63" w:semiHidden="0" w:unhideWhenUsed="0"/>
+    <w:lsdException w:name="Medium Shading 2 Accent 1" w:uiPriority="64" w:semiHidden="0" w:unhideWhenUsed="0"/>
+    <w:lsdException w:name="Medium List 1 Accent 1" w:uiPriority="65" w:semiHidden="0" w:unhideWhenUsed="0"/>
     <w:lsdException w:name="Revision" w:unhideWhenUsed="0"/>
-    <w:lsdException w:name="List Paragraph" w:semiHidden="0" w:uiPriority="34" w:unhideWhenUsed="0" w:qFormat="1"/>
-    <w:lsdException w:name="Quote" w:semiHidden="0" w:uiPriority="29" w:unhideWhenUsed="0" w:qFormat="1"/>
-    <w:lsdException w:name="Intense Quote" w:semiHidden="0" w:uiPriority="30" w:unhideWhenUsed="0" w:qFormat="1"/>
-    <w:lsdException w:name="Medium List 2 Accent 1" w:semiHidden="0" w:uiPriority="66" w:unhideWhenUsed="0"/>
-    <w:lsdException w:name="Medium Grid 1 Accent 1" w:semiHidden="0" w:uiPriority="67" w:unhideWhenUsed="0"/>
-    <w:lsdException w:name="Medium Grid 2 Accent 1" w:semiHidden="0" w:uiPriority="68" w:unhideWhenUsed="0"/>
-    <w:lsdException w:name="Medium Grid 3 Accent 1" w:semiHidden="0" w:uiPriority="69" w:unhideWhenUsed="0"/>
-    <w:lsdException w:name="Dark List Accent 1" w:semiHidden="0" w:uiPriority="70" w:unhideWhenUsed="0"/>
-    <w:lsdException w:name="Colorful Shading Accent 1" w:semiHidden="0" w:uiPriority="71" w:unhideWhenUsed="0"/>
-    <w:lsdException w:name="Colorful List Accent 1" w:semiHidden="0" w:uiPriority="72" w:unhideWhenUsed="0"/>
-    <w:lsdException w:name="Colorful Grid Accent 1" w:semiHidden="0" w:uiPriority="73" w:unhideWhenUsed="0"/>
-    <w:lsdException w:name="Light Shading Accent 2" w:semiHidden="0" w:uiPriority="60" w:unhideWhenUsed="0"/>
-    <w:lsdException w:name="Light List Accent 2" w:semiHidden="0" w:uiPriority="61" w:unhideWhenUsed="0"/>
-    <w:lsdException w:name="Light Grid Accent 2" w:semiHidden="0" w:uiPriority="62" w:unhideWhenUsed="0"/>
-    <w:lsdException w:name="Medium Shading 1 Accent 2" w:semiHidden="0" w:uiPriority="63" w:unhideWhenUsed="0"/>
-    <w:lsdException w:name="Medium Shading 2 Accent 2" w:semiHidden="0" w:uiPriority="64" w:unhideWhenUsed="0"/>
-    <w:lsdException w:name="Medium List 1 Accent 2" w:semiHidden="0" w:uiPriority="65" w:unhideWhenUsed="0"/>
-    <w:lsdException w:name="Medium List 2 Accent 2" w:semiHidden="0" w:uiPriority="66" w:unhideWhenUsed="0"/>
-    <w:lsdException w:name="Medium Grid 1 Accent 2" w:semiHidden="0" w:uiPriority="67" w:unhideWhenUsed="0"/>
-    <w:lsdException w:name="Medium Grid 2 Accent 2" w:semiHidden="0" w:uiPriority="68" w:unhideWhenUsed="0"/>
-    <w:lsdException w:name="Medium Grid 3 Accent 2" w:semiHidden="0" w:uiPriority="69" w:unhideWhenUsed="0"/>
-    <w:lsdException w:name="Dark List Accent 2" w:semiHidden="0" w:uiPriority="70" w:unhideWhenUsed="0"/>
-    <w:lsdException w:name="Colorful Shading Accent 2" w:semiHidden="0" w:uiPriority="71" w:unhideWhenUsed="0"/>
-    <w:lsdException w:name="Colorful List Accent 2" w:semiHidden="0" w:uiPriority="72" w:unhideWhenUsed="0"/>
-    <w:lsdException w:name="Colorful Grid Accent 2" w:semiHidden="0" w:uiPriority="73" w:unhideWhenUsed="0"/>
-    <w:lsdException w:name="Light Shading Accent 3" w:semiHidden="0" w:uiPriority="60" w:unhideWhenUsed="0"/>
-    <w:lsdException w:name="Light List Accent 3" w:semiHidden="0" w:uiPriority="61" w:unhideWhenUsed="0"/>
-    <w:lsdException w:name="Light Grid Accent 3" w:semiHidden="0" w:uiPriority="62" w:unhideWhenUsed="0"/>
-    <w:lsdException w:name="Medium Shading 1 Accent 3" w:semiHidden="0" w:uiPriority="63" w:unhideWhenUsed="0"/>
-    <w:lsdException w:name="Medium Shading 2 Accent 3" w:semiHidden="0" w:uiPriority="64" w:unhideWhenUsed="0"/>
-    <w:lsdException w:name="Medium List 1 Accent 3" w:semiHidden="0" w:uiPriority="65" w:unhideWhenUsed="0"/>
-    <w:lsdException w:name="Medium List 2 Accent 3" w:semiHidden="0" w:uiPriority="66" w:unhideWhenUsed="0"/>
-    <w:lsdException w:name="Medium Grid 1 Accent 3" w:semiHidden="0" w:uiPriority="67" w:unhideWhenUsed="0"/>
-    <w:lsdException w:name="Medium Grid 2 Accent 3" w:semiHidden="0" w:uiPriority="68" w:unhideWhenUsed="0"/>
-    <w:lsdException w:name="Medium Grid 3 Accent 3" w:semiHidden="0" w:uiPriority="69" w:unhideWhenUsed="0"/>
-    <w:lsdException w:name="Dark List Accent 3" w:semiHidden="0" w:uiPriority="70" w:unhideWhenUsed="0"/>
-    <w:lsdException w:name="Colorful Shading Accent 3" w:semiHidden="0" w:uiPriority="71" w:unhideWhenUsed="0"/>
-    <w:lsdException w:name="Colorful List Accent 3" w:semiHidden="0" w:uiPriority="72" w:unhideWhenUsed="0"/>
-    <w:lsdException w:name="Colorful Grid Accent 3" w:semiHidden="0" w:uiPriority="73" w:unhideWhenUsed="0"/>
-    <w:lsdException w:name="Light Shading Accent 4" w:semiHidden="0" w:uiPriority="60" w:unhideWhenUsed="0"/>
-    <w:lsdException w:name="Light List Accent 4" w:semiHidden="0" w:uiPriority="61" w:unhideWhenUsed="0"/>
-    <w:lsdException w:name="Light Grid Accent 4" w:semiHidden="0" w:uiPriority="62" w:unhideWhenUsed="0"/>
-    <w:lsdException w:name="Medium Shading 1 Accent 4" w:semiHidden="0" w:uiPriority="63" w:unhideWhenUsed="0"/>
-    <w:lsdException w:name="Medium Shading 2 Accent 4" w:semiHidden="0" w:uiPriority="64" w:unhideWhenUsed="0"/>
-    <w:lsdException w:name="Medium List 1 Accent 4" w:semiHidden="0" w:uiPriority="65" w:unhideWhenUsed="0"/>
-    <w:lsdException w:name="Medium List 2 Accent 4" w:semiHidden="0" w:uiPriority="66" w:unhideWhenUsed="0"/>
-    <w:lsdException w:name="Medium Grid 1 Accent 4" w:semiHidden="0" w:uiPriority="67" w:unhideWhenUsed="0"/>
-    <w:lsdException w:name="Medium Grid 2 Accent 4" w:semiHidden="0" w:uiPriority="68" w:unhideWhenUsed="0"/>
-    <w:lsdException w:name="Medium Grid 3 Accent 4" w:semiHidden="0" w:uiPriority="69" w:unhideWhenUsed="0"/>
-    <w:lsdException w:name="Dark List Accent 4" w:semiHidden="0" w:uiPriority="70" w:unhideWhenUsed="0"/>
-    <w:lsdException w:name="Colorful Shading Accent 4" w:semiHidden="0" w:uiPriority="71" w:unhideWhenUsed="0"/>
-    <w:lsdException w:name="Colorful List Accent 4" w:semiHidden="0" w:uiPriority="72" w:unhideWhenUsed="0"/>
-    <w:lsdException w:name="Colorful Grid Accent 4" w:semiHidden="0" w:uiPriority="73" w:unhideWhenUsed="0"/>
-    <w:lsdException w:name="Light Shading Accent 5" w:semiHidden="0" w:uiPriority="60" w:unhideWhenUsed="0"/>
-    <w:lsdException w:name="Light List Accent 5" w:semiHidden="0" w:uiPriority="61" w:unhideWhenUsed="0"/>
-    <w:lsdException w:name="Light Grid Accent 5" w:semiHidden="0" w:uiPriority="62" w:unhideWhenUsed="0"/>
-    <w:lsdException w:name="Medium Shading 1 Accent 5" w:semiHidden="0" w:uiPriority="63" w:unhideWhenUsed="0"/>
-    <w:lsdException w:name="Medium Shading 2 Accent 5" w:semiHidden="0" w:uiPriority="64" w:unhideWhenUsed="0"/>
-    <w:lsdException w:name="Medium List 1 Accent 5" w:semiHidden="0" w:uiPriority="65" w:unhideWhenUsed="0"/>
-    <w:lsdException w:name="Medium List 2 Accent 5" w:semiHidden="0" w:uiPriority="66" w:unhideWhenUsed="0"/>
-    <w:lsdException w:name="Medium Grid 1 Accent 5" w:semiHidden="0" w:uiPriority="67" w:unhideWhenUsed="0"/>
-    <w:lsdException w:name="Medium Grid 2 Accent 5" w:semiHidden="0" w:uiPriority="68" w:unhideWhenUsed="0"/>
-    <w:lsdException w:name="Medium Grid 3 Accent 5" w:semiHidden="0" w:uiPriority="69" w:unhideWhenUsed="0"/>
-    <w:lsdException w:name="Dark List Accent 5" w:semiHidden="0" w:uiPriority="70" w:unhideWhenUsed="0"/>
-    <w:lsdException w:name="Colorful Shading Accent 5" w:semiHidden="0" w:uiPriority="71" w:unhideWhenUsed="0"/>
-    <w:lsdException w:name="Colorful List Accent 5" w:semiHidden="0" w:uiPriority="72" w:unhideWhenUsed="0"/>
-    <w:lsdException w:name="Colorful Grid Accent 5" w:semiHidden="0" w:uiPriority="73" w:unhideWhenUsed="0"/>
-    <w:lsdException w:name="Light Shading Accent 6" w:semiHidden="0" w:uiPriority="60" w:unhideWhenUsed="0"/>
-    <w:lsdException w:name="Light List Accent 6" w:semiHidden="0" w:uiPriority="61" w:unhideWhenUsed="0"/>
-    <w:lsdException w:name="Light Grid Accent 6" w:semiHidden="0" w:uiPriority="62" w:unhideWhenUsed="0"/>
-    <w:lsdException w:name="Medium Shading 1 Accent 6" w:semiHidden="0" w:uiPriority="63" w:unhideWhenUsed="0"/>
-    <w:lsdException w:name="Medium Shading 2 Accent 6" w:semiHidden="0" w:uiPriority="64" w:unhideWhenUsed="0"/>
-    <w:lsdException w:name="Medium List 1 Accent 6" w:semiHidden="0" w:uiPriority="65" w:unhideWhenUsed="0"/>
-    <w:lsdException w:name="Medium List 2 Accent 6" w:semiHidden="0" w:uiPriority="66" w:unhideWhenUsed="0"/>
-    <w:lsdException w:name="Medium Grid 1 Accent 6" w:semiHidden="0" w:uiPriority="67" w:unhideWhenUsed="0"/>
-    <w:lsdException w:name="Medium Grid 2 Accent 6" w:semiHidden="0" w:uiPriority="68" w:unhideWhenUsed="0"/>
-    <w:lsdException w:name="Medium Grid 3 Accent 6" w:semiHidden="0" w:uiPriority="69" w:unhideWhenUsed="0"/>
-    <w:lsdException w:name="Dark List Accent 6" w:semiHidden="0" w:uiPriority="70" w:unhideWhenUsed="0"/>
-    <w:lsdException w:name="Colorful Shading Accent 6" w:semiHidden="0" w:uiPriority="71" w:unhideWhenUsed="0"/>
-    <w:lsdException w:name="Colorful List Accent 6" w:semiHidden="0" w:uiPriority="72" w:unhideWhenUsed="0"/>
-    <w:lsdException w:name="Colorful Grid Accent 6" w:semiHidden="0" w:uiPriority="73" w:unhideWhenUsed="0"/>
-    <w:lsdException w:name="Subtle Emphasis" w:semiHidden="0" w:uiPriority="19" w:unhideWhenUsed="0" w:qFormat="1"/>
-    <w:lsdException w:name="Intense Emphasis" w:semiHidden="0" w:uiPriority="21" w:unhideWhenUsed="0" w:qFormat="1"/>
-    <w:lsdException w:name="Subtle Reference" w:semiHidden="0" w:uiPriority="31" w:unhideWhenUsed="0" w:qFormat="1"/>
-    <w:lsdException w:name="Intense Reference" w:semiHidden="0" w:uiPriority="32" w:unhideWhenUsed="0" w:qFormat="1"/>
-    <w:lsdException w:name="Book Title" w:semiHidden="0" w:uiPriority="33" w:unhideWhenUsed="0" w:qFormat="1"/>
+    <w:lsdException w:name="List Paragraph" w:uiPriority="34" w:semiHidden="0" w:unhideWhenUsed="0" w:qFormat="1"/>
+    <w:lsdException w:name="Quote" w:uiPriority="29" w:semiHidden="0" w:unhideWhenUsed="0" w:qFormat="1"/>
+    <w:lsdException w:name="Intense Quote" w:uiPriority="30" w:semiHidden="0" w:unhideWhenUsed="0" w:qFormat="1"/>
+    <w:lsdException w:name="Medium List 2 Accent 1" w:uiPriority="66" w:semiHidden="0" w:unhideWhenUsed="0"/>
+    <w:lsdException w:name="Medium Grid 1 Accent 1" w:uiPriority="67" w:semiHidden="0" w:unhideWhenUsed="0"/>
+    <w:lsdException w:name="Medium Grid 2 Accent 1" w:uiPriority="68" w:semiHidden="0" w:unhideWhenUsed="0"/>
+    <w:lsdException w:name="Medium Grid 3 Accent 1" w:uiPriority="69" w:semiHidden="0" w:unhideWhenUsed="0"/>
+    <w:lsdException w:name="Dark List Accent 1" w:uiPriority="70" w:semiHidden="0" w:unhideWhenUsed="0"/>
+    <w:lsdException w:name="Colorful Shading Accent 1" w:uiPriority="71" w:semiHidden="0" w:unhideWhenUsed="0"/>
+    <w:lsdException w:name="Colorful List Accent 1" w:uiPriority="72" w:semiHidden="0" w:unhideWhenUsed="0"/>
+    <w:lsdException w:name="Colorful Grid Accent 1" w:uiPriority="73" w:semiHidden="0" w:unhideWhenUsed="0"/>
+    <w:lsdException w:name="Light Shading Accent 2" w:uiPriority="60" w:semiHidden="0" w:unhideWhenUsed="0"/>
+    <w:lsdException w:name="Light List Accent 2" w:uiPriority="61" w:semiHidden="0" w:unhideWhenUsed="0"/>
+    <w:lsdException w:name="Light Grid Accent 2" w:uiPriority="62" w:semiHidden="0" w:unhideWhenUsed="0"/>
+    <w:lsdException w:name="Medium Shading 1 Accent 2" w:uiPriority="63" w:semiHidden="0" w:unhideWhenUsed="0"/>
+    <w:lsdException w:name="Medium Shading 2 Accent 2" w:uiPriority="64" w:semiHidden="0" w:unhideWhenUsed="0"/>
+    <w:lsdException w:name="Medium List 1 Accent 2" w:uiPriority="65" w:semiHidden="0" w:unhideWhenUsed="0"/>
+    <w:lsdException w:name="Medium List 2 Accent 2" w:uiPriority="66" w:semiHidden="0" w:unhideWhenUsed="0"/>
+    <w:lsdException w:name="Medium Grid 1 Accent 2" w:uiPriority="67" w:semiHidden="0" w:unhideWhenUsed="0"/>
+    <w:lsdException w:name="Medium Grid 2 Accent 2" w:uiPriority="68" w:semiHidden="0" w:unhideWhenUsed="0"/>
+    <w:lsdException w:name="Medium Grid 3 Accent 2" w:uiPriority="69" w:semiHidden="0" w:unhideWhenUsed="0"/>
+    <w:lsdException w:name="Dark List Accent 2" w:uiPriority="70" w:semiHidden="0" w:unhideWhenUsed="0"/>
+    <w:lsdException w:name="Colorful Shading Accent 2" w:uiPriority="71" w:semiHidden="0" w:unhideWhenUsed="0"/>
+    <w:lsdException w:name="Colorful List Accent 2" w:uiPriority="72" w:semiHidden="0" w:unhideWhenUsed="0"/>
+    <w:lsdException w:name="Colorful Grid Accent 2" w:uiPriority="73" w:semiHidden="0" w:unhideWhenUsed="0"/>
+    <w:lsdException w:name="Light Shading Accent 3" w:uiPriority="60" w:semiHidden="0" w:unhideWhenUsed="0"/>
+    <w:lsdException w:name="Light List Accent 3" w:uiPriority="61" w:semiHidden="0" w:unhideWhenUsed="0"/>
+    <w:lsdException w:name="Light Grid Accent 3" w:uiPriority="62" w:semiHidden="0" w:unhideWhenUsed="0"/>
+    <w:lsdException w:name="Medium Shading 1 Accent 3" w:uiPriority="63" w:semiHidden="0" w:unhideWhenUsed="0"/>
+    <w:lsdException w:name="Medium Shading 2 Accent 3" w:uiPriority="64" w:semiHidden="0" w:unhideWhenUsed="0"/>
+    <w:lsdException w:name="Medium List 1 Accent 3" w:uiPriority="65" w:semiHidden="0" w:unhideWhenUsed="0"/>
+    <w:lsdException w:name="Medium List 2 Accent 3" w:uiPriority="66" w:semiHidden="0" w:unhideWhenUsed="0"/>
+    <w:lsdException w:name="Medium Grid 1 Accent 3" w:uiPriority="67" w:semiHidden="0" w:unhideWhenUsed="0"/>
+    <w:lsdException w:name="Medium Grid 2 Accent 3" w:uiPriority="68" w:semiHidden="0" w:unhideWhenUsed="0"/>
+    <w:lsdException w:name="Medium Grid 3 Accent 3" w:uiPriority="69" w:semiHidden="0" w:unhideWhenUsed="0"/>
+    <w:lsdException w:name="Dark List Accent 3" w:uiPriority="70" w:semiHidden="0" w:unhideWhenUsed="0"/>
+    <w:lsdException w:name="Colorful Shading Accent 3" w:uiPriority="71" w:semiHidden="0" w:unhideWhenUsed="0"/>
+    <w:lsdException w:name="Colorful List Accent 3" w:uiPriority="72" w:semiHidden="0" w:unhideWhenUsed="0"/>
+    <w:lsdException w:name="Colorful Grid Accent 3" w:uiPriority="73" w:semiHidden="0" w:unhideWhenUsed="0"/>
+    <w:lsdException w:name="Light Shading Accent 4" w:uiPriority="60" w:semiHidden="0" w:unhideWhenUsed="0"/>
+    <w:lsdException w:name="Light List Accent 4" w:uiPriority="61" w:semiHidden="0" w:unhideWhenUsed="0"/>
+    <w:lsdException w:name="Light Grid Accent 4" w:uiPriority="62" w:semiHidden="0" w:unhideWhenUsed="0"/>
+    <w:lsdException w:name="Medium Shading 1 Accent 4" w:uiPriority="63" w:semiHidden="0" w:unhideWhenUsed="0"/>
+    <w:lsdException w:name="Medium Shading 2 Accent 4" w:uiPriority="64" w:semiHidden="0" w:unhideWhenUsed="0"/>
+    <w:lsdException w:name="Medium List 1 Accent 4" w:uiPriority="65" w:semiHidden="0" w:unhideWhenUsed="0"/>
+    <w:lsdException w:name="Medium List 2 Accent 4" w:uiPriority="66" w:semiHidden="0" w:unhideWhenUsed="0"/>
+    <w:lsdException w:name="Medium Grid 1 Accent 4" w:uiPriority="67" w:semiHidden="0" w:unhideWhenUsed="0"/>
+    <w:lsdException w:name="Medium Grid 2 Accent 4" w:uiPriority="68" w:semiHidden="0" w:unhideWhenUsed="0"/>
+    <w:lsdException w:name="Medium Grid 3 Accent 4" w:uiPriority="69" w:semiHidden="0" w:unhideWhenUsed="0"/>
+    <w:lsdException w:name="Dark List Accent 4" w:uiPriority="70" w:semiHidden="0" w:unhideWhenUsed="0"/>
+    <w:lsdException w:name="Colorful Shading Accent 4" w:uiPriority="71" w:semiHidden="0" w:unhideWhenUsed="0"/>
+    <w:lsdException w:name="Colorful List Accent 4" w:uiPriority="72" w:semiHidden="0" w:unhideWhenUsed="0"/>
+    <w:lsdException w:name="Colorful Grid Accent 4" w:uiPriority="73" w:semiHidden="0" w:unhideWhenUsed="0"/>
+    <w:lsdException w:name="Light Shading Accent 5" w:uiPriority="60" w:semiHidden="0" w:unhideWhenUsed="0"/>
+    <w:lsdException w:name="Light List Accent 5" w:uiPriority="61" w:semiHidden="0" w:unhideWhenUsed="0"/>
+    <w:lsdException w:name="Light Grid Accent 5" w:uiPriority="62" w:semiHidden="0" w:unhideWhenUsed="0"/>
+    <w:lsdException w:name="Medium Shading 1 Accent 5" w:uiPriority="63" w:semiHidden="0" w:unhideWhenUsed="0"/>
+    <w:lsdException w:name="Medium Shading 2 Accent 5" w:uiPriority="64" w:semiHidden="0" w:unhideWhenUsed="0"/>
+    <w:lsdException w:name="Medium List 1 Accent 5" w:uiPriority="65" w:semiHidden="0" w:unhideWhenUsed="0"/>
+    <w:lsdException w:name="Medium List 2 Accent 5" w:uiPriority="66" w:semiHidden="0" w:unhideWhenUsed="0"/>
+    <w:lsdException w:name="Medium Grid 1 Accent 5" w:uiPriority="67" w:semiHidden="0" w:unhideWhenUsed="0"/>
+    <w:lsdException w:name="Medium Grid 2 Accent 5" w:uiPriority="68" w:semiHidden="0" w:unhideWhenUsed="0"/>
+    <w:lsdException w:name="Medium Grid 3 Accent 5" w:uiPriority="69" w:semiHidden="0" w:unhideWhenUsed="0"/>
+    <w:lsdException w:name="Dark List Accent 5" w:uiPriority="70" w:semiHidden="0" w:unhideWhenUsed="0"/>
+    <w:lsdException w:name="Colorful Shading Accent 5" w:uiPriority="71" w:semiHidden="0" w:unhideWhenUsed="0"/>
+    <w:lsdException w:name="Colorful List Accent 5" w:uiPriority="72" w:semiHidden="0" w:unhideWhenUsed="0"/>
+    <w:lsdException w:name="Colorful Grid Accent 5" w:uiPriority="73" w:semiHidden="0" w:unhideWhenUsed="0"/>
+    <w:lsdException w:name="Light Shading Accent 6" w:uiPriority="60" w:semiHidden="0" w:unhideWhenUsed="0"/>
+    <w:lsdException w:name="Light List Accent 6" w:uiPriority="61" w:semiHidden="0" w:unhideWhenUsed="0"/>
+    <w:lsdException w:name="Light Grid Accent 6" w:uiPriority="62" w:semiHidden="0" w:unhideWhenUsed="0"/>
+    <w:lsdException w:name="Medium Shading 1 Accent 6" w:uiPriority="63" w:semiHidden="0" w:unhideWhenUsed="0"/>
+    <w:lsdException w:name="Medium Shading 2 Accent 6" w:uiPriority="64" w:semiHidden="0" w:unhideWhenUsed="0"/>
+    <w:lsdException w:name="Medium List 1 Accent 6" w:uiPriority="65" w:semiHidden="0" w:unhideWhenUsed="0"/>
+    <w:lsdException w:name="Medium List 2 Accent 6" w:uiPriority="66" w:semiHidden="0" w:unhideWhenUsed="0"/>
+    <w:lsdException w:name="Medium Grid 1 Accent 6" w:uiPriority="67" w:semiHidden="0" w:unhideWhenUsed="0"/>
+    <w:lsdException w:name="Medium Grid 2 Accent 6" w:uiPriority="68" w:semiHidden="0" w:unhideWhenUsed="0"/>
+    <w:lsdException w:name="Medium Grid 3 Accent 6" w:uiPriority="69" w:semiHidden="0" w:unhideWhenUsed="0"/>
+    <w:lsdException w:name="Dark List Accent 6" w:uiPriority="70" w:semiHidden="0" w:unhideWhenUsed="0"/>
+    <w:lsdException w:name="Colorful Shading Accent 6" w:uiPriority="71" w:semiHidden="0" w:unhideWhenUsed="0"/>
+    <w:lsdException w:name="Colorful List Accent 6" w:uiPriority="72" w:semiHidden="0" w:unhideWhenUsed="0"/>
+    <w:lsdException w:name="Colorful Grid Accent 6" w:uiPriority="73" w:semiHidden="0" w:unhideWhenUsed="0"/>
+    <w:lsdException w:name="Subtle Emphasis" w:uiPriority="19" w:semiHidden="0" w:unhideWhenUsed="0" w:qFormat="1"/>
+    <w:lsdException w:name="Intense Emphasis" w:uiPriority="21" w:semiHidden="0" w:unhideWhenUsed="0" w:qFormat="1"/>
+    <w:lsdException w:name="Subtle Reference" w:uiPriority="31" w:semiHidden="0" w:unhideWhenUsed="0" w:qFormat="1"/>
+    <w:lsdException w:name="Intense Reference" w:uiPriority="32" w:semiHidden="0" w:unhideWhenUsed="0" w:qFormat="1"/>
+    <w:lsdException w:name="Book Title" w:uiPriority="33" w:semiHidden="0" w:unhideWhenUsed="0" w:qFormat="1"/>
     <w:lsdException w:name="Bibliography" w:uiPriority="37"/>
     <w:lsdException w:name="TOC Heading" w:uiPriority="39" w:qFormat="1"/>
   </w:latentStyles>
-  <w:style w:type="paragraph" w:default="1" w:styleId="Normal">
+  <w:style w:type="paragraph" w:styleId="Normal" w:default="1">
     <w:name w:val="Normal"/>
     <w:qFormat/>
     <w:rsid w:val="00282646"/>
   </w:style>
-  <w:style w:type="character" w:default="1" w:styleId="DefaultParagraphFont">
+  <w:style w:type="character" w:styleId="DefaultParagraphFont" w:default="1">
     <w:name w:val="Default Paragraph Font"/>
     <w:uiPriority w:val="1"/>
     <w:semiHidden/>
     <w:unhideWhenUsed/>
   </w:style>
-  <w:style w:type="table" w:default="1" w:styleId="TableNormal">
+  <w:style w:type="table" w:styleId="TableNormal" w:default="1">
     <w:name w:val="Normal Table"/>
     <w:uiPriority w:val="99"/>
     <w:semiHidden/>
@@ -2797,7 +2866,7 @@
       </w:tblCellMar>
     </w:tblPr>
   </w:style>
-  <w:style w:type="numbering" w:default="1" w:styleId="NoList">
+  <w:style w:type="numbering" w:styleId="NoList" w:default="1">
     <w:name w:val="No List"/>
     <w:uiPriority w:val="99"/>
     <w:semiHidden/>
@@ -2817,7 +2886,7 @@
       </w:tabs>
     </w:pPr>
   </w:style>
-  <w:style w:type="character" w:customStyle="1" w:styleId="HeaderChar">
+  <w:style w:type="character" w:styleId="HeaderChar" w:customStyle="1">
     <w:name w:val="Header Char"/>
     <w:basedOn w:val="DefaultParagraphFont"/>
     <w:link w:val="Header"/>
@@ -2838,7 +2907,7 @@
       </w:tabs>
     </w:pPr>
   </w:style>
-  <w:style w:type="character" w:customStyle="1" w:styleId="FooterChar">
+  <w:style w:type="character" w:styleId="FooterChar" w:customStyle="1">
     <w:name w:val="Footer Char"/>
     <w:basedOn w:val="DefaultParagraphFont"/>
     <w:link w:val="Footer"/>
@@ -2859,7 +2928,7 @@
       <w:szCs w:val="16"/>
     </w:rPr>
   </w:style>
-  <w:style w:type="character" w:customStyle="1" w:styleId="BalloonTextChar">
+  <w:style w:type="character" w:styleId="BalloonTextChar" w:customStyle="1">
     <w:name w:val="Balloon Text Char"/>
     <w:basedOn w:val="DefaultParagraphFont"/>
     <w:link w:val="BalloonText"/>
@@ -2871,6 +2940,32 @@
       <w:sz w:val="16"/>
       <w:szCs w:val="16"/>
     </w:rPr>
+  </w:style>
+  <w:style xmlns:w="http://schemas.openxmlformats.org/wordprocessingml/2006/main" w:type="table" w:styleId="TableGrid">
+    <w:name xmlns:w="http://schemas.openxmlformats.org/wordprocessingml/2006/main" w:val="Table Grid"/>
+    <w:basedOn xmlns:w="http://schemas.openxmlformats.org/wordprocessingml/2006/main" w:val="TableNormal"/>
+    <w:uiPriority xmlns:w="http://schemas.openxmlformats.org/wordprocessingml/2006/main" w:val="59"/>
+    <w:rsid xmlns:w="http://schemas.openxmlformats.org/wordprocessingml/2006/main" w:val="00FB4123"/>
+    <w:pPr xmlns:w="http://schemas.openxmlformats.org/wordprocessingml/2006/main">
+      <w:spacing w:after="0" w:line="240" w:lineRule="auto"/>
+    </w:pPr>
+    <w:tblPr xmlns:w="http://schemas.openxmlformats.org/wordprocessingml/2006/main">
+      <w:tblInd w:w="0" w:type="dxa"/>
+      <w:tblBorders>
+        <w:top w:val="single" w:color="000000" w:themeColor="text1" w:sz="4" w:space="0"/>
+        <w:left w:val="single" w:color="000000" w:themeColor="text1" w:sz="4" w:space="0"/>
+        <w:bottom w:val="single" w:color="000000" w:themeColor="text1" w:sz="4" w:space="0"/>
+        <w:right w:val="single" w:color="000000" w:themeColor="text1" w:sz="4" w:space="0"/>
+        <w:insideH w:val="single" w:color="000000" w:themeColor="text1" w:sz="4" w:space="0"/>
+        <w:insideV w:val="single" w:color="000000" w:themeColor="text1" w:sz="4" w:space="0"/>
+      </w:tblBorders>
+      <w:tblCellMar>
+        <w:top w:w="0" w:type="dxa"/>
+        <w:left w:w="108" w:type="dxa"/>
+        <w:bottom w:w="0" w:type="dxa"/>
+        <w:right w:w="108" w:type="dxa"/>
+      </w:tblCellMar>
+    </w:tblPr>
   </w:style>
 </w:styles>
 </file>
